--- a/FD01-EPIS-Informe de Factibilidad.docx
+++ b/FD01-EPIS-Informe de Factibilidad.docx
@@ -1,6 +1,6 @@
 
 <file path=word/document.xml><?xml version="1.0" encoding="utf-8"?>
-<w:document xmlns:wpc="http://schemas.microsoft.com/office/word/2010/wordprocessingCanvas" xmlns:cx="http://schemas.microsoft.com/office/drawing/2014/chartex" xmlns:cx1="http://schemas.microsoft.com/office/drawing/2015/9/8/chartex" xmlns:cx2="http://schemas.microsoft.com/office/drawing/2015/10/21/chartex" xmlns:cx3="http://schemas.microsoft.com/office/drawing/2016/5/9/chartex" xmlns:cx4="http://schemas.microsoft.com/office/drawing/2016/5/10/chartex" xmlns:cx5="http://schemas.microsoft.com/office/drawing/2016/5/11/chartex" xmlns:cx6="http://schemas.microsoft.com/office/drawing/2016/5/12/chartex" xmlns:cx7="http://schemas.microsoft.com/office/drawing/2016/5/13/chartex" xmlns:cx8="http://schemas.microsoft.com/office/drawing/2016/5/14/chartex" xmlns:mc="http://schemas.openxmlformats.org/markup-compatibility/2006" xmlns:aink="http://schemas.microsoft.com/office/drawing/2016/ink" xmlns:am3d="http://schemas.microsoft.com/office/drawing/2017/model3d" xmlns:o="urn:schemas-microsoft-com:office:office" xmlns:r="http://schemas.openxmlformats.org/officeDocument/2006/relationships" xmlns:m="http://schemas.openxmlformats.org/officeDocument/2006/math" xmlns:v="urn:schemas-microsoft-com:vml" xmlns:wp14="http://schemas.microsoft.com/office/word/2010/wordprocessingDrawing" xmlns:wp="http://schemas.openxmlformats.org/drawingml/2006/wordprocessingDrawing" xmlns:w10="urn:schemas-microsoft-com:office:word" xmlns:w="http://schemas.openxmlformats.org/wordprocessingml/2006/main" xmlns:w14="http://schemas.microsoft.com/office/word/2010/wordml" xmlns:w15="http://schemas.microsoft.com/office/word/2012/wordml" xmlns:w16cex="http://schemas.microsoft.com/office/word/2018/wordml/cex" xmlns:w16cid="http://schemas.microsoft.com/office/word/2016/wordml/cid" xmlns:w16="http://schemas.microsoft.com/office/word/2018/wordml" xmlns:w16sdtdh="http://schemas.microsoft.com/office/word/2020/wordml/sdtdatahash" xmlns:w16se="http://schemas.microsoft.com/office/word/2015/wordml/symex" xmlns:wpg="http://schemas.microsoft.com/office/word/2010/wordprocessingGroup" xmlns:wpi="http://schemas.microsoft.com/office/word/2010/wordprocessingInk" xmlns:wne="http://schemas.microsoft.com/office/word/2006/wordml" xmlns:wps="http://schemas.microsoft.com/office/word/2010/wordprocessingShape" mc:Ignorable="w14 w15 w16se w16cid w16 w16cex w16sdtdh wp14">
+<w:document xmlns:wpc="http://schemas.microsoft.com/office/word/2010/wordprocessingCanvas" xmlns:cx="http://schemas.microsoft.com/office/drawing/2014/chartex" xmlns:cx1="http://schemas.microsoft.com/office/drawing/2015/9/8/chartex" xmlns:cx2="http://schemas.microsoft.com/office/drawing/2015/10/21/chartex" xmlns:cx3="http://schemas.microsoft.com/office/drawing/2016/5/9/chartex" xmlns:cx4="http://schemas.microsoft.com/office/drawing/2016/5/10/chartex" xmlns:cx5="http://schemas.microsoft.com/office/drawing/2016/5/11/chartex" xmlns:cx6="http://schemas.microsoft.com/office/drawing/2016/5/12/chartex" xmlns:cx7="http://schemas.microsoft.com/office/drawing/2016/5/13/chartex" xmlns:cx8="http://schemas.microsoft.com/office/drawing/2016/5/14/chartex" xmlns:mc="http://schemas.openxmlformats.org/markup-compatibility/2006" xmlns:aink="http://schemas.microsoft.com/office/drawing/2016/ink" xmlns:am3d="http://schemas.microsoft.com/office/drawing/2017/model3d" xmlns:o="urn:schemas-microsoft-com:office:office" xmlns:oel="http://schemas.microsoft.com/office/2019/extlst" xmlns:r="http://schemas.openxmlformats.org/officeDocument/2006/relationships" xmlns:m="http://schemas.openxmlformats.org/officeDocument/2006/math" xmlns:v="urn:schemas-microsoft-com:vml" xmlns:wp14="http://schemas.microsoft.com/office/word/2010/wordprocessingDrawing" xmlns:wp="http://schemas.openxmlformats.org/drawingml/2006/wordprocessingDrawing" xmlns:w10="urn:schemas-microsoft-com:office:word" xmlns:w="http://schemas.openxmlformats.org/wordprocessingml/2006/main" xmlns:w14="http://schemas.microsoft.com/office/word/2010/wordml" xmlns:w15="http://schemas.microsoft.com/office/word/2012/wordml" xmlns:w16cex="http://schemas.microsoft.com/office/word/2018/wordml/cex" xmlns:w16cid="http://schemas.microsoft.com/office/word/2016/wordml/cid" xmlns:w16="http://schemas.microsoft.com/office/word/2018/wordml" xmlns:w16du="http://schemas.microsoft.com/office/word/2023/wordml/word16du" xmlns:w16sdtdh="http://schemas.microsoft.com/office/word/2020/wordml/sdtdatahash" xmlns:w16sdtfl="http://schemas.microsoft.com/office/word/2024/wordml/sdtformatlock" xmlns:w16se="http://schemas.microsoft.com/office/word/2015/wordml/symex" xmlns:wpg="http://schemas.microsoft.com/office/word/2010/wordprocessingGroup" xmlns:wpi="http://schemas.microsoft.com/office/word/2010/wordprocessingInk" xmlns:wne="http://schemas.microsoft.com/office/word/2006/wordml" xmlns:wps="http://schemas.microsoft.com/office/word/2010/wordprocessingShape" mc:Ignorable="w14 w15 w16se w16cid w16 w16cex w16sdtdh w16sdtfl w16du wp14">
   <w:body>
     <w:p>
       <w:pPr>
@@ -10335,7 +10335,7 @@
 </file>
 
 <file path=word/endnotes.xml><?xml version="1.0" encoding="utf-8"?>
-<w:endnotes xmlns:wpc="http://schemas.microsoft.com/office/word/2010/wordprocessingCanvas" xmlns:cx="http://schemas.microsoft.com/office/drawing/2014/chartex" xmlns:cx1="http://schemas.microsoft.com/office/drawing/2015/9/8/chartex" xmlns:cx2="http://schemas.microsoft.com/office/drawing/2015/10/21/chartex" xmlns:cx3="http://schemas.microsoft.com/office/drawing/2016/5/9/chartex" xmlns:cx4="http://schemas.microsoft.com/office/drawing/2016/5/10/chartex" xmlns:cx5="http://schemas.microsoft.com/office/drawing/2016/5/11/chartex" xmlns:cx6="http://schemas.microsoft.com/office/drawing/2016/5/12/chartex" xmlns:cx7="http://schemas.microsoft.com/office/drawing/2016/5/13/chartex" xmlns:cx8="http://schemas.microsoft.com/office/drawing/2016/5/14/chartex" xmlns:mc="http://schemas.openxmlformats.org/markup-compatibility/2006" xmlns:aink="http://schemas.microsoft.com/office/drawing/2016/ink" xmlns:am3d="http://schemas.microsoft.com/office/drawing/2017/model3d" xmlns:o="urn:schemas-microsoft-com:office:office" xmlns:r="http://schemas.openxmlformats.org/officeDocument/2006/relationships" xmlns:m="http://schemas.openxmlformats.org/officeDocument/2006/math" xmlns:v="urn:schemas-microsoft-com:vml" xmlns:wp14="http://schemas.microsoft.com/office/word/2010/wordprocessingDrawing" xmlns:wp="http://schemas.openxmlformats.org/drawingml/2006/wordprocessingDrawing" xmlns:w10="urn:schemas-microsoft-com:office:word" xmlns:w="http://schemas.openxmlformats.org/wordprocessingml/2006/main" xmlns:w14="http://schemas.microsoft.com/office/word/2010/wordml" xmlns:w15="http://schemas.microsoft.com/office/word/2012/wordml" xmlns:w16cex="http://schemas.microsoft.com/office/word/2018/wordml/cex" xmlns:w16cid="http://schemas.microsoft.com/office/word/2016/wordml/cid" xmlns:w16="http://schemas.microsoft.com/office/word/2018/wordml" xmlns:w16sdtdh="http://schemas.microsoft.com/office/word/2020/wordml/sdtdatahash" xmlns:w16se="http://schemas.microsoft.com/office/word/2015/wordml/symex" xmlns:wpg="http://schemas.microsoft.com/office/word/2010/wordprocessingGroup" xmlns:wpi="http://schemas.microsoft.com/office/word/2010/wordprocessingInk" xmlns:wne="http://schemas.microsoft.com/office/word/2006/wordml" xmlns:wps="http://schemas.microsoft.com/office/word/2010/wordprocessingShape" mc:Ignorable="w14 w15 w16se w16cid w16 w16cex w16sdtdh wp14">
+<w:endnotes xmlns:wpc="http://schemas.microsoft.com/office/word/2010/wordprocessingCanvas" xmlns:cx="http://schemas.microsoft.com/office/drawing/2014/chartex" xmlns:cx1="http://schemas.microsoft.com/office/drawing/2015/9/8/chartex" xmlns:cx2="http://schemas.microsoft.com/office/drawing/2015/10/21/chartex" xmlns:cx3="http://schemas.microsoft.com/office/drawing/2016/5/9/chartex" xmlns:cx4="http://schemas.microsoft.com/office/drawing/2016/5/10/chartex" xmlns:cx5="http://schemas.microsoft.com/office/drawing/2016/5/11/chartex" xmlns:cx6="http://schemas.microsoft.com/office/drawing/2016/5/12/chartex" xmlns:cx7="http://schemas.microsoft.com/office/drawing/2016/5/13/chartex" xmlns:cx8="http://schemas.microsoft.com/office/drawing/2016/5/14/chartex" xmlns:mc="http://schemas.openxmlformats.org/markup-compatibility/2006" xmlns:aink="http://schemas.microsoft.com/office/drawing/2016/ink" xmlns:am3d="http://schemas.microsoft.com/office/drawing/2017/model3d" xmlns:o="urn:schemas-microsoft-com:office:office" xmlns:oel="http://schemas.microsoft.com/office/2019/extlst" xmlns:r="http://schemas.openxmlformats.org/officeDocument/2006/relationships" xmlns:m="http://schemas.openxmlformats.org/officeDocument/2006/math" xmlns:v="urn:schemas-microsoft-com:vml" xmlns:wp14="http://schemas.microsoft.com/office/word/2010/wordprocessingDrawing" xmlns:wp="http://schemas.openxmlformats.org/drawingml/2006/wordprocessingDrawing" xmlns:w10="urn:schemas-microsoft-com:office:word" xmlns:w="http://schemas.openxmlformats.org/wordprocessingml/2006/main" xmlns:w14="http://schemas.microsoft.com/office/word/2010/wordml" xmlns:w15="http://schemas.microsoft.com/office/word/2012/wordml" xmlns:w16cex="http://schemas.microsoft.com/office/word/2018/wordml/cex" xmlns:w16cid="http://schemas.microsoft.com/office/word/2016/wordml/cid" xmlns:w16="http://schemas.microsoft.com/office/word/2018/wordml" xmlns:w16du="http://schemas.microsoft.com/office/word/2023/wordml/word16du" xmlns:w16sdtdh="http://schemas.microsoft.com/office/word/2020/wordml/sdtdatahash" xmlns:w16sdtfl="http://schemas.microsoft.com/office/word/2024/wordml/sdtformatlock" xmlns:w16se="http://schemas.microsoft.com/office/word/2015/wordml/symex" xmlns:wpg="http://schemas.microsoft.com/office/word/2010/wordprocessingGroup" xmlns:wpi="http://schemas.microsoft.com/office/word/2010/wordprocessingInk" xmlns:wne="http://schemas.microsoft.com/office/word/2006/wordml" xmlns:wps="http://schemas.microsoft.com/office/word/2010/wordprocessingShape" mc:Ignorable="w14 w15 w16se w16cid w16 w16cex w16sdtdh w16sdtfl w16du wp14">
   <w:endnote w:type="separator" w:id="-1">
     <w:p>
       <w:pPr>
@@ -10367,7 +10367,7 @@
 </file>
 
 <file path=word/footnotes.xml><?xml version="1.0" encoding="utf-8"?>
-<w:footnotes xmlns:wpc="http://schemas.microsoft.com/office/word/2010/wordprocessingCanvas" xmlns:cx="http://schemas.microsoft.com/office/drawing/2014/chartex" xmlns:cx1="http://schemas.microsoft.com/office/drawing/2015/9/8/chartex" xmlns:cx2="http://schemas.microsoft.com/office/drawing/2015/10/21/chartex" xmlns:cx3="http://schemas.microsoft.com/office/drawing/2016/5/9/chartex" xmlns:cx4="http://schemas.microsoft.com/office/drawing/2016/5/10/chartex" xmlns:cx5="http://schemas.microsoft.com/office/drawing/2016/5/11/chartex" xmlns:cx6="http://schemas.microsoft.com/office/drawing/2016/5/12/chartex" xmlns:cx7="http://schemas.microsoft.com/office/drawing/2016/5/13/chartex" xmlns:cx8="http://schemas.microsoft.com/office/drawing/2016/5/14/chartex" xmlns:mc="http://schemas.openxmlformats.org/markup-compatibility/2006" xmlns:aink="http://schemas.microsoft.com/office/drawing/2016/ink" xmlns:am3d="http://schemas.microsoft.com/office/drawing/2017/model3d" xmlns:o="urn:schemas-microsoft-com:office:office" xmlns:r="http://schemas.openxmlformats.org/officeDocument/2006/relationships" xmlns:m="http://schemas.openxmlformats.org/officeDocument/2006/math" xmlns:v="urn:schemas-microsoft-com:vml" xmlns:wp14="http://schemas.microsoft.com/office/word/2010/wordprocessingDrawing" xmlns:wp="http://schemas.openxmlformats.org/drawingml/2006/wordprocessingDrawing" xmlns:w10="urn:schemas-microsoft-com:office:word" xmlns:w="http://schemas.openxmlformats.org/wordprocessingml/2006/main" xmlns:w14="http://schemas.microsoft.com/office/word/2010/wordml" xmlns:w15="http://schemas.microsoft.com/office/word/2012/wordml" xmlns:w16cex="http://schemas.microsoft.com/office/word/2018/wordml/cex" xmlns:w16cid="http://schemas.microsoft.com/office/word/2016/wordml/cid" xmlns:w16="http://schemas.microsoft.com/office/word/2018/wordml" xmlns:w16sdtdh="http://schemas.microsoft.com/office/word/2020/wordml/sdtdatahash" xmlns:w16se="http://schemas.microsoft.com/office/word/2015/wordml/symex" xmlns:wpg="http://schemas.microsoft.com/office/word/2010/wordprocessingGroup" xmlns:wpi="http://schemas.microsoft.com/office/word/2010/wordprocessingInk" xmlns:wne="http://schemas.microsoft.com/office/word/2006/wordml" xmlns:wps="http://schemas.microsoft.com/office/word/2010/wordprocessingShape" mc:Ignorable="w14 w15 w16se w16cid w16 w16cex w16sdtdh wp14">
+<w:footnotes xmlns:wpc="http://schemas.microsoft.com/office/word/2010/wordprocessingCanvas" xmlns:cx="http://schemas.microsoft.com/office/drawing/2014/chartex" xmlns:cx1="http://schemas.microsoft.com/office/drawing/2015/9/8/chartex" xmlns:cx2="http://schemas.microsoft.com/office/drawing/2015/10/21/chartex" xmlns:cx3="http://schemas.microsoft.com/office/drawing/2016/5/9/chartex" xmlns:cx4="http://schemas.microsoft.com/office/drawing/2016/5/10/chartex" xmlns:cx5="http://schemas.microsoft.com/office/drawing/2016/5/11/chartex" xmlns:cx6="http://schemas.microsoft.com/office/drawing/2016/5/12/chartex" xmlns:cx7="http://schemas.microsoft.com/office/drawing/2016/5/13/chartex" xmlns:cx8="http://schemas.microsoft.com/office/drawing/2016/5/14/chartex" xmlns:mc="http://schemas.openxmlformats.org/markup-compatibility/2006" xmlns:aink="http://schemas.microsoft.com/office/drawing/2016/ink" xmlns:am3d="http://schemas.microsoft.com/office/drawing/2017/model3d" xmlns:o="urn:schemas-microsoft-com:office:office" xmlns:oel="http://schemas.microsoft.com/office/2019/extlst" xmlns:r="http://schemas.openxmlformats.org/officeDocument/2006/relationships" xmlns:m="http://schemas.openxmlformats.org/officeDocument/2006/math" xmlns:v="urn:schemas-microsoft-com:vml" xmlns:wp14="http://schemas.microsoft.com/office/word/2010/wordprocessingDrawing" xmlns:wp="http://schemas.openxmlformats.org/drawingml/2006/wordprocessingDrawing" xmlns:w10="urn:schemas-microsoft-com:office:word" xmlns:w="http://schemas.openxmlformats.org/wordprocessingml/2006/main" xmlns:w14="http://schemas.microsoft.com/office/word/2010/wordml" xmlns:w15="http://schemas.microsoft.com/office/word/2012/wordml" xmlns:w16cex="http://schemas.microsoft.com/office/word/2018/wordml/cex" xmlns:w16cid="http://schemas.microsoft.com/office/word/2016/wordml/cid" xmlns:w16="http://schemas.microsoft.com/office/word/2018/wordml" xmlns:w16du="http://schemas.microsoft.com/office/word/2023/wordml/word16du" xmlns:w16sdtdh="http://schemas.microsoft.com/office/word/2020/wordml/sdtdatahash" xmlns:w16sdtfl="http://schemas.microsoft.com/office/word/2024/wordml/sdtformatlock" xmlns:w16se="http://schemas.microsoft.com/office/word/2015/wordml/symex" xmlns:wpg="http://schemas.microsoft.com/office/word/2010/wordprocessingGroup" xmlns:wpi="http://schemas.microsoft.com/office/word/2010/wordprocessingInk" xmlns:wne="http://schemas.microsoft.com/office/word/2006/wordml" xmlns:wps="http://schemas.microsoft.com/office/word/2010/wordprocessingShape" mc:Ignorable="w14 w15 w16se w16cid w16 w16cex w16sdtdh w16sdtfl w16du wp14">
   <w:footnote w:type="separator" w:id="-1">
     <w:p>
       <w:pPr>
@@ -10399,7 +10399,7 @@
 </file>
 
 <file path=word/header1.xml><?xml version="1.0" encoding="utf-8"?>
-<w:hdr xmlns:wpc="http://schemas.microsoft.com/office/word/2010/wordprocessingCanvas" xmlns:cx="http://schemas.microsoft.com/office/drawing/2014/chartex" xmlns:cx1="http://schemas.microsoft.com/office/drawing/2015/9/8/chartex" xmlns:cx2="http://schemas.microsoft.com/office/drawing/2015/10/21/chartex" xmlns:cx3="http://schemas.microsoft.com/office/drawing/2016/5/9/chartex" xmlns:cx4="http://schemas.microsoft.com/office/drawing/2016/5/10/chartex" xmlns:cx5="http://schemas.microsoft.com/office/drawing/2016/5/11/chartex" xmlns:cx6="http://schemas.microsoft.com/office/drawing/2016/5/12/chartex" xmlns:cx7="http://schemas.microsoft.com/office/drawing/2016/5/13/chartex" xmlns:cx8="http://schemas.microsoft.com/office/drawing/2016/5/14/chartex" xmlns:mc="http://schemas.openxmlformats.org/markup-compatibility/2006" xmlns:aink="http://schemas.microsoft.com/office/drawing/2016/ink" xmlns:am3d="http://schemas.microsoft.com/office/drawing/2017/model3d" xmlns:o="urn:schemas-microsoft-com:office:office" xmlns:r="http://schemas.openxmlformats.org/officeDocument/2006/relationships" xmlns:m="http://schemas.openxmlformats.org/officeDocument/2006/math" xmlns:v="urn:schemas-microsoft-com:vml" xmlns:wp14="http://schemas.microsoft.com/office/word/2010/wordprocessingDrawing" xmlns:wp="http://schemas.openxmlformats.org/drawingml/2006/wordprocessingDrawing" xmlns:w10="urn:schemas-microsoft-com:office:word" xmlns:w="http://schemas.openxmlformats.org/wordprocessingml/2006/main" xmlns:w14="http://schemas.microsoft.com/office/word/2010/wordml" xmlns:w15="http://schemas.microsoft.com/office/word/2012/wordml" xmlns:w16cex="http://schemas.microsoft.com/office/word/2018/wordml/cex" xmlns:w16cid="http://schemas.microsoft.com/office/word/2016/wordml/cid" xmlns:w16="http://schemas.microsoft.com/office/word/2018/wordml" xmlns:w16sdtdh="http://schemas.microsoft.com/office/word/2020/wordml/sdtdatahash" xmlns:w16se="http://schemas.microsoft.com/office/word/2015/wordml/symex" xmlns:wpg="http://schemas.microsoft.com/office/word/2010/wordprocessingGroup" xmlns:wpi="http://schemas.microsoft.com/office/word/2010/wordprocessingInk" xmlns:wne="http://schemas.microsoft.com/office/word/2006/wordml" xmlns:wps="http://schemas.microsoft.com/office/word/2010/wordprocessingShape" mc:Ignorable="w14 w15 w16se w16cid w16 w16cex w16sdtdh wp14">
+<w:hdr xmlns:wpc="http://schemas.microsoft.com/office/word/2010/wordprocessingCanvas" xmlns:cx="http://schemas.microsoft.com/office/drawing/2014/chartex" xmlns:cx1="http://schemas.microsoft.com/office/drawing/2015/9/8/chartex" xmlns:cx2="http://schemas.microsoft.com/office/drawing/2015/10/21/chartex" xmlns:cx3="http://schemas.microsoft.com/office/drawing/2016/5/9/chartex" xmlns:cx4="http://schemas.microsoft.com/office/drawing/2016/5/10/chartex" xmlns:cx5="http://schemas.microsoft.com/office/drawing/2016/5/11/chartex" xmlns:cx6="http://schemas.microsoft.com/office/drawing/2016/5/12/chartex" xmlns:cx7="http://schemas.microsoft.com/office/drawing/2016/5/13/chartex" xmlns:cx8="http://schemas.microsoft.com/office/drawing/2016/5/14/chartex" xmlns:mc="http://schemas.openxmlformats.org/markup-compatibility/2006" xmlns:aink="http://schemas.microsoft.com/office/drawing/2016/ink" xmlns:am3d="http://schemas.microsoft.com/office/drawing/2017/model3d" xmlns:o="urn:schemas-microsoft-com:office:office" xmlns:oel="http://schemas.microsoft.com/office/2019/extlst" xmlns:r="http://schemas.openxmlformats.org/officeDocument/2006/relationships" xmlns:m="http://schemas.openxmlformats.org/officeDocument/2006/math" xmlns:v="urn:schemas-microsoft-com:vml" xmlns:wp14="http://schemas.microsoft.com/office/word/2010/wordprocessingDrawing" xmlns:wp="http://schemas.openxmlformats.org/drawingml/2006/wordprocessingDrawing" xmlns:w10="urn:schemas-microsoft-com:office:word" xmlns:w="http://schemas.openxmlformats.org/wordprocessingml/2006/main" xmlns:w14="http://schemas.microsoft.com/office/word/2010/wordml" xmlns:w15="http://schemas.microsoft.com/office/word/2012/wordml" xmlns:w16cex="http://schemas.microsoft.com/office/word/2018/wordml/cex" xmlns:w16cid="http://schemas.microsoft.com/office/word/2016/wordml/cid" xmlns:w16="http://schemas.microsoft.com/office/word/2018/wordml" xmlns:w16du="http://schemas.microsoft.com/office/word/2023/wordml/word16du" xmlns:w16sdtdh="http://schemas.microsoft.com/office/word/2020/wordml/sdtdatahash" xmlns:w16sdtfl="http://schemas.microsoft.com/office/word/2024/wordml/sdtformatlock" xmlns:w16se="http://schemas.microsoft.com/office/word/2015/wordml/symex" xmlns:wpg="http://schemas.microsoft.com/office/word/2010/wordprocessingGroup" xmlns:wpi="http://schemas.microsoft.com/office/word/2010/wordprocessingInk" xmlns:wne="http://schemas.microsoft.com/office/word/2006/wordml" xmlns:wps="http://schemas.microsoft.com/office/word/2010/wordprocessingShape" mc:Ignorable="w14 w15 w16se w16cid w16 w16cex w16sdtdh w16sdtfl w16du wp14">
   <w:p>
     <w:pPr>
       <w:pStyle w:val="Encabezado"/>
@@ -10419,7 +10419,7 @@
 </file>
 
 <file path=word/numbering.xml><?xml version="1.0" encoding="utf-8"?>
-<w:numbering xmlns:wpc="http://schemas.microsoft.com/office/word/2010/wordprocessingCanvas" xmlns:cx="http://schemas.microsoft.com/office/drawing/2014/chartex" xmlns:cx1="http://schemas.microsoft.com/office/drawing/2015/9/8/chartex" xmlns:cx2="http://schemas.microsoft.com/office/drawing/2015/10/21/chartex" xmlns:cx3="http://schemas.microsoft.com/office/drawing/2016/5/9/chartex" xmlns:cx4="http://schemas.microsoft.com/office/drawing/2016/5/10/chartex" xmlns:cx5="http://schemas.microsoft.com/office/drawing/2016/5/11/chartex" xmlns:cx6="http://schemas.microsoft.com/office/drawing/2016/5/12/chartex" xmlns:cx7="http://schemas.microsoft.com/office/drawing/2016/5/13/chartex" xmlns:cx8="http://schemas.microsoft.com/office/drawing/2016/5/14/chartex" xmlns:mc="http://schemas.openxmlformats.org/markup-compatibility/2006" xmlns:aink="http://schemas.microsoft.com/office/drawing/2016/ink" xmlns:am3d="http://schemas.microsoft.com/office/drawing/2017/model3d" xmlns:o="urn:schemas-microsoft-com:office:office" xmlns:r="http://schemas.openxmlformats.org/officeDocument/2006/relationships" xmlns:m="http://schemas.openxmlformats.org/officeDocument/2006/math" xmlns:v="urn:schemas-microsoft-com:vml" xmlns:wp14="http://schemas.microsoft.com/office/word/2010/wordprocessingDrawing" xmlns:wp="http://schemas.openxmlformats.org/drawingml/2006/wordprocessingDrawing" xmlns:w10="urn:schemas-microsoft-com:office:word" xmlns:w="http://schemas.openxmlformats.org/wordprocessingml/2006/main" xmlns:w14="http://schemas.microsoft.com/office/word/2010/wordml" xmlns:w15="http://schemas.microsoft.com/office/word/2012/wordml" xmlns:w16cex="http://schemas.microsoft.com/office/word/2018/wordml/cex" xmlns:w16cid="http://schemas.microsoft.com/office/word/2016/wordml/cid" xmlns:w16="http://schemas.microsoft.com/office/word/2018/wordml" xmlns:w16sdtdh="http://schemas.microsoft.com/office/word/2020/wordml/sdtdatahash" xmlns:w16se="http://schemas.microsoft.com/office/word/2015/wordml/symex" xmlns:wpg="http://schemas.microsoft.com/office/word/2010/wordprocessingGroup" xmlns:wpi="http://schemas.microsoft.com/office/word/2010/wordprocessingInk" xmlns:wne="http://schemas.microsoft.com/office/word/2006/wordml" xmlns:wps="http://schemas.microsoft.com/office/word/2010/wordprocessingShape" mc:Ignorable="w14 w15 w16se w16cid w16 w16cex w16sdtdh wp14">
+<w:numbering xmlns:wpc="http://schemas.microsoft.com/office/word/2010/wordprocessingCanvas" xmlns:cx="http://schemas.microsoft.com/office/drawing/2014/chartex" xmlns:cx1="http://schemas.microsoft.com/office/drawing/2015/9/8/chartex" xmlns:cx2="http://schemas.microsoft.com/office/drawing/2015/10/21/chartex" xmlns:cx3="http://schemas.microsoft.com/office/drawing/2016/5/9/chartex" xmlns:cx4="http://schemas.microsoft.com/office/drawing/2016/5/10/chartex" xmlns:cx5="http://schemas.microsoft.com/office/drawing/2016/5/11/chartex" xmlns:cx6="http://schemas.microsoft.com/office/drawing/2016/5/12/chartex" xmlns:cx7="http://schemas.microsoft.com/office/drawing/2016/5/13/chartex" xmlns:cx8="http://schemas.microsoft.com/office/drawing/2016/5/14/chartex" xmlns:mc="http://schemas.openxmlformats.org/markup-compatibility/2006" xmlns:aink="http://schemas.microsoft.com/office/drawing/2016/ink" xmlns:am3d="http://schemas.microsoft.com/office/drawing/2017/model3d" xmlns:o="urn:schemas-microsoft-com:office:office" xmlns:oel="http://schemas.microsoft.com/office/2019/extlst" xmlns:r="http://schemas.openxmlformats.org/officeDocument/2006/relationships" xmlns:m="http://schemas.openxmlformats.org/officeDocument/2006/math" xmlns:v="urn:schemas-microsoft-com:vml" xmlns:wp14="http://schemas.microsoft.com/office/word/2010/wordprocessingDrawing" xmlns:wp="http://schemas.openxmlformats.org/drawingml/2006/wordprocessingDrawing" xmlns:w10="urn:schemas-microsoft-com:office:word" xmlns:w="http://schemas.openxmlformats.org/wordprocessingml/2006/main" xmlns:w14="http://schemas.microsoft.com/office/word/2010/wordml" xmlns:w15="http://schemas.microsoft.com/office/word/2012/wordml" xmlns:w16cex="http://schemas.microsoft.com/office/word/2018/wordml/cex" xmlns:w16cid="http://schemas.microsoft.com/office/word/2016/wordml/cid" xmlns:w16="http://schemas.microsoft.com/office/word/2018/wordml" xmlns:w16du="http://schemas.microsoft.com/office/word/2023/wordml/word16du" xmlns:w16sdtdh="http://schemas.microsoft.com/office/word/2020/wordml/sdtdatahash" xmlns:w16sdtfl="http://schemas.microsoft.com/office/word/2024/wordml/sdtformatlock" xmlns:w16se="http://schemas.microsoft.com/office/word/2015/wordml/symex" xmlns:wpg="http://schemas.microsoft.com/office/word/2010/wordprocessingGroup" xmlns:wpi="http://schemas.microsoft.com/office/word/2010/wordprocessingInk" xmlns:wne="http://schemas.microsoft.com/office/word/2006/wordml" xmlns:wps="http://schemas.microsoft.com/office/word/2010/wordprocessingShape" mc:Ignorable="w14 w15 w16se w16cid w16 w16cex w16sdtdh w16sdtfl w16du wp14">
   <w:abstractNum w:abstractNumId="0" w15:restartNumberingAfterBreak="0">
     <w:nsid w:val="04A67F92"/>
     <w:multiLevelType w:val="hybridMultilevel"/>
@@ -13843,116 +13843,116 @@
       </w:pPr>
     </w:lvl>
   </w:abstractNum>
-  <w:num w:numId="1">
+  <w:num w:numId="1" w16cid:durableId="775372835">
     <w:abstractNumId w:val="14"/>
   </w:num>
-  <w:num w:numId="2">
+  <w:num w:numId="2" w16cid:durableId="835413650">
     <w:abstractNumId w:val="4"/>
   </w:num>
-  <w:num w:numId="3">
+  <w:num w:numId="3" w16cid:durableId="1403134849">
     <w:abstractNumId w:val="23"/>
   </w:num>
-  <w:num w:numId="4">
+  <w:num w:numId="4" w16cid:durableId="1334718617">
     <w:abstractNumId w:val="12"/>
   </w:num>
-  <w:num w:numId="5">
+  <w:num w:numId="5" w16cid:durableId="1650596786">
     <w:abstractNumId w:val="24"/>
   </w:num>
-  <w:num w:numId="6">
+  <w:num w:numId="6" w16cid:durableId="348527187">
     <w:abstractNumId w:val="7"/>
   </w:num>
-  <w:num w:numId="7">
+  <w:num w:numId="7" w16cid:durableId="1991400345">
     <w:abstractNumId w:val="30"/>
   </w:num>
-  <w:num w:numId="8">
+  <w:num w:numId="8" w16cid:durableId="5063452">
     <w:abstractNumId w:val="21"/>
   </w:num>
-  <w:num w:numId="9">
+  <w:num w:numId="9" w16cid:durableId="93327625">
     <w:abstractNumId w:val="0"/>
   </w:num>
-  <w:num w:numId="10">
+  <w:num w:numId="10" w16cid:durableId="859902124">
     <w:abstractNumId w:val="25"/>
   </w:num>
-  <w:num w:numId="11">
+  <w:num w:numId="11" w16cid:durableId="1041980609">
     <w:abstractNumId w:val="11"/>
   </w:num>
-  <w:num w:numId="12">
+  <w:num w:numId="12" w16cid:durableId="713500749">
     <w:abstractNumId w:val="22"/>
   </w:num>
-  <w:num w:numId="13">
+  <w:num w:numId="13" w16cid:durableId="656879080">
     <w:abstractNumId w:val="8"/>
   </w:num>
-  <w:num w:numId="14">
+  <w:num w:numId="14" w16cid:durableId="1452894183">
     <w:abstractNumId w:val="33"/>
   </w:num>
-  <w:num w:numId="15">
+  <w:num w:numId="15" w16cid:durableId="329405468">
     <w:abstractNumId w:val="26"/>
   </w:num>
-  <w:num w:numId="16">
+  <w:num w:numId="16" w16cid:durableId="591670272">
     <w:abstractNumId w:val="18"/>
   </w:num>
-  <w:num w:numId="17">
+  <w:num w:numId="17" w16cid:durableId="2044285830">
     <w:abstractNumId w:val="19"/>
   </w:num>
-  <w:num w:numId="18">
+  <w:num w:numId="18" w16cid:durableId="237985976">
     <w:abstractNumId w:val="16"/>
   </w:num>
-  <w:num w:numId="19">
+  <w:num w:numId="19" w16cid:durableId="1549609872">
     <w:abstractNumId w:val="10"/>
   </w:num>
-  <w:num w:numId="20">
+  <w:num w:numId="20" w16cid:durableId="1592622414">
     <w:abstractNumId w:val="32"/>
   </w:num>
-  <w:num w:numId="21">
+  <w:num w:numId="21" w16cid:durableId="702288481">
     <w:abstractNumId w:val="15"/>
   </w:num>
-  <w:num w:numId="22">
+  <w:num w:numId="22" w16cid:durableId="1158302426">
     <w:abstractNumId w:val="1"/>
   </w:num>
-  <w:num w:numId="23">
+  <w:num w:numId="23" w16cid:durableId="905795224">
     <w:abstractNumId w:val="28"/>
   </w:num>
-  <w:num w:numId="24">
+  <w:num w:numId="24" w16cid:durableId="1037853915">
     <w:abstractNumId w:val="31"/>
   </w:num>
-  <w:num w:numId="25">
+  <w:num w:numId="25" w16cid:durableId="255597589">
     <w:abstractNumId w:val="27"/>
   </w:num>
-  <w:num w:numId="26">
+  <w:num w:numId="26" w16cid:durableId="2069038284">
     <w:abstractNumId w:val="13"/>
   </w:num>
-  <w:num w:numId="27">
+  <w:num w:numId="27" w16cid:durableId="1419595523">
     <w:abstractNumId w:val="5"/>
   </w:num>
-  <w:num w:numId="28">
+  <w:num w:numId="28" w16cid:durableId="1444301541">
     <w:abstractNumId w:val="2"/>
   </w:num>
-  <w:num w:numId="29">
+  <w:num w:numId="29" w16cid:durableId="598178609">
     <w:abstractNumId w:val="17"/>
   </w:num>
-  <w:num w:numId="30">
+  <w:num w:numId="30" w16cid:durableId="446320051">
     <w:abstractNumId w:val="3"/>
   </w:num>
-  <w:num w:numId="31">
+  <w:num w:numId="31" w16cid:durableId="437331486">
     <w:abstractNumId w:val="9"/>
   </w:num>
-  <w:num w:numId="32">
+  <w:num w:numId="32" w16cid:durableId="2032416952">
     <w:abstractNumId w:val="6"/>
   </w:num>
-  <w:num w:numId="33">
+  <w:num w:numId="33" w16cid:durableId="517040751">
     <w:abstractNumId w:val="29"/>
   </w:num>
-  <w:num w:numId="34">
+  <w:num w:numId="34" w16cid:durableId="280575755">
     <w:abstractNumId w:val="34"/>
   </w:num>
-  <w:num w:numId="35">
+  <w:num w:numId="35" w16cid:durableId="946426521">
     <w:abstractNumId w:val="20"/>
   </w:num>
 </w:numbering>
 </file>
 
 <file path=word/styles.xml><?xml version="1.0" encoding="utf-8"?>
-<w:styles xmlns:mc="http://schemas.openxmlformats.org/markup-compatibility/2006" xmlns:r="http://schemas.openxmlformats.org/officeDocument/2006/relationships" xmlns:w="http://schemas.openxmlformats.org/wordprocessingml/2006/main" xmlns:w14="http://schemas.microsoft.com/office/word/2010/wordml" xmlns:w15="http://schemas.microsoft.com/office/word/2012/wordml" xmlns:w16cex="http://schemas.microsoft.com/office/word/2018/wordml/cex" xmlns:w16cid="http://schemas.microsoft.com/office/word/2016/wordml/cid" xmlns:w16="http://schemas.microsoft.com/office/word/2018/wordml" xmlns:w16sdtdh="http://schemas.microsoft.com/office/word/2020/wordml/sdtdatahash" xmlns:w16se="http://schemas.microsoft.com/office/word/2015/wordml/symex" mc:Ignorable="w14 w15 w16se w16cid w16 w16cex w16sdtdh">
+<w:styles xmlns:mc="http://schemas.openxmlformats.org/markup-compatibility/2006" xmlns:r="http://schemas.openxmlformats.org/officeDocument/2006/relationships" xmlns:w="http://schemas.openxmlformats.org/wordprocessingml/2006/main" xmlns:w14="http://schemas.microsoft.com/office/word/2010/wordml" xmlns:w15="http://schemas.microsoft.com/office/word/2012/wordml" xmlns:w16cex="http://schemas.microsoft.com/office/word/2018/wordml/cex" xmlns:w16cid="http://schemas.microsoft.com/office/word/2016/wordml/cid" xmlns:w16="http://schemas.microsoft.com/office/word/2018/wordml" xmlns:w16du="http://schemas.microsoft.com/office/word/2023/wordml/word16du" xmlns:w16sdtdh="http://schemas.microsoft.com/office/word/2020/wordml/sdtdatahash" xmlns:w16sdtfl="http://schemas.microsoft.com/office/word/2024/wordml/sdtformatlock" xmlns:w16se="http://schemas.microsoft.com/office/word/2015/wordml/symex" mc:Ignorable="w14 w15 w16se w16cid w16 w16cex w16sdtdh w16sdtfl w16du">
   <w:docDefaults>
     <w:rPrDefault>
       <w:rPr>
@@ -15280,6 +15280,30 @@
 </file>
 
 <file path=customXml/item1.xml><?xml version="1.0" encoding="utf-8"?>
+<p:properties xmlns:p="http://schemas.microsoft.com/office/2006/metadata/properties" xmlns:xsi="http://www.w3.org/2001/XMLSchema-instance" xmlns:pc="http://schemas.microsoft.com/office/infopath/2007/PartnerControls">
+  <documentManagement>
+    <lcf76f155ced4ddcb4097134ff3c332f xmlns="373cf90c-21eb-4562-88ee-6d375f0e7d66">
+      <Terms xmlns="http://schemas.microsoft.com/office/infopath/2007/PartnerControls"/>
+    </lcf76f155ced4ddcb4097134ff3c332f>
+    <TaxCatchAll xmlns="5a10883e-b8d6-4cfd-8319-75aa8ca7f3d2" xsi:nil="true"/>
+  </documentManagement>
+</p:properties>
+</file>
+
+<file path=customXml/item2.xml><?xml version="1.0" encoding="utf-8"?>
+<b:Sources xmlns:b="http://schemas.openxmlformats.org/officeDocument/2006/bibliography" xmlns="http://schemas.openxmlformats.org/officeDocument/2006/bibliography" SelectedStyle="\APASixthEditionOfficeOnline.xsl" StyleName="APA" Version="6"/>
+</file>
+
+<file path=customXml/item3.xml><?xml version="1.0" encoding="utf-8"?>
+<?mso-contentType ?>
+<FormTemplates xmlns="http://schemas.microsoft.com/sharepoint/v3/contenttype/forms">
+  <Display>DocumentLibraryForm</Display>
+  <Edit>DocumentLibraryForm</Edit>
+  <New>DocumentLibraryForm</New>
+</FormTemplates>
+</file>
+
+<file path=customXml/item4.xml><?xml version="1.0" encoding="utf-8"?>
 <ct:contentTypeSchema xmlns:ct="http://schemas.microsoft.com/office/2006/metadata/contentType" xmlns:ma="http://schemas.microsoft.com/office/2006/metadata/properties/metaAttributes" ct:_="" ma:_="" ma:contentTypeName="Documento" ma:contentTypeID="0x010100B7B86BB2FD3C68459C00E0B5CA75A143" ma:contentTypeVersion="11" ma:contentTypeDescription="Crear nuevo documento." ma:contentTypeScope="" ma:versionID="665975eab75879caec450d7d74ef373c">
   <xsd:schema xmlns:xsd="http://www.w3.org/2001/XMLSchema" xmlns:xs="http://www.w3.org/2001/XMLSchema" xmlns:p="http://schemas.microsoft.com/office/2006/metadata/properties" xmlns:ns2="373cf90c-21eb-4562-88ee-6d375f0e7d66" xmlns:ns3="5a10883e-b8d6-4cfd-8319-75aa8ca7f3d2" targetNamespace="http://schemas.microsoft.com/office/2006/metadata/properties" ma:root="true" ma:fieldsID="4cdde9a1113af4e7c4eea5558de2dace" ns2:_="" ns3:_="">
     <xsd:import namespace="373cf90c-21eb-4562-88ee-6d375f0e7d66"/>
@@ -15474,31 +15498,34 @@
 </ct:contentTypeSchema>
 </file>
 
-<file path=customXml/item2.xml><?xml version="1.0" encoding="utf-8"?>
-<?mso-contentType ?>
-<FormTemplates xmlns="http://schemas.microsoft.com/sharepoint/v3/contenttype/forms">
-  <Display>DocumentLibraryForm</Display>
-  <Edit>DocumentLibraryForm</Edit>
-  <New>DocumentLibraryForm</New>
-</FormTemplates>
+<file path=customXml/itemProps1.xml><?xml version="1.0" encoding="utf-8"?>
+<ds:datastoreItem xmlns:ds="http://schemas.openxmlformats.org/officeDocument/2006/customXml" ds:itemID="{96A04A09-381A-4CA8-91A7-0600C25295AF}">
+  <ds:schemaRefs>
+    <ds:schemaRef ds:uri="http://schemas.microsoft.com/office/2006/metadata/properties"/>
+    <ds:schemaRef ds:uri="http://schemas.microsoft.com/office/infopath/2007/PartnerControls"/>
+    <ds:schemaRef ds:uri="373cf90c-21eb-4562-88ee-6d375f0e7d66"/>
+    <ds:schemaRef ds:uri="5a10883e-b8d6-4cfd-8319-75aa8ca7f3d2"/>
+  </ds:schemaRefs>
+</ds:datastoreItem>
 </file>
 
-<file path=customXml/item3.xml><?xml version="1.0" encoding="utf-8"?>
-<b:Sources xmlns:b="http://schemas.openxmlformats.org/officeDocument/2006/bibliography" xmlns="http://schemas.openxmlformats.org/officeDocument/2006/bibliography" SelectedStyle="\APASixthEditionOfficeOnline.xsl" StyleName="APA" Version="6"/>
+<file path=customXml/itemProps2.xml><?xml version="1.0" encoding="utf-8"?>
+<ds:datastoreItem xmlns:ds="http://schemas.openxmlformats.org/officeDocument/2006/customXml" ds:itemID="{03CE6038-AA3B-428F-A260-99F29179117A}">
+  <ds:schemaRefs>
+    <ds:schemaRef ds:uri="http://schemas.openxmlformats.org/officeDocument/2006/bibliography"/>
+  </ds:schemaRefs>
+</ds:datastoreItem>
 </file>
 
-<file path=customXml/item4.xml><?xml version="1.0" encoding="utf-8"?>
-<p:properties xmlns:p="http://schemas.microsoft.com/office/2006/metadata/properties" xmlns:xsi="http://www.w3.org/2001/XMLSchema-instance" xmlns:pc="http://schemas.microsoft.com/office/infopath/2007/PartnerControls">
-  <documentManagement>
-    <lcf76f155ced4ddcb4097134ff3c332f xmlns="373cf90c-21eb-4562-88ee-6d375f0e7d66">
-      <Terms xmlns="http://schemas.microsoft.com/office/infopath/2007/PartnerControls"/>
-    </lcf76f155ced4ddcb4097134ff3c332f>
-    <TaxCatchAll xmlns="5a10883e-b8d6-4cfd-8319-75aa8ca7f3d2" xsi:nil="true"/>
-  </documentManagement>
-</p:properties>
+<file path=customXml/itemProps3.xml><?xml version="1.0" encoding="utf-8"?>
+<ds:datastoreItem xmlns:ds="http://schemas.openxmlformats.org/officeDocument/2006/customXml" ds:itemID="{8BF98A8D-09F9-4ECF-BBEC-30E01A38CF9D}">
+  <ds:schemaRefs>
+    <ds:schemaRef ds:uri="http://schemas.microsoft.com/sharepoint/v3/contenttype/forms"/>
+  </ds:schemaRefs>
+</ds:datastoreItem>
 </file>
 
-<file path=customXml/itemProps1.xml><?xml version="1.0" encoding="utf-8"?>
+<file path=customXml/itemProps4.xml><?xml version="1.0" encoding="utf-8"?>
 <ds:datastoreItem xmlns:ds="http://schemas.openxmlformats.org/officeDocument/2006/customXml" ds:itemID="{7A582F6A-A1E7-4205-B77B-FCBEE7B7244A}">
   <ds:schemaRefs>
     <ds:schemaRef ds:uri="http://schemas.microsoft.com/office/2006/metadata/contentType"/>
@@ -15515,31 +15542,4 @@
     <ds:schemaRef ds:uri="http://schemas.microsoft.com/internal/obd"/>
   </ds:schemaRefs>
 </ds:datastoreItem>
-</file>
-
-<file path=customXml/itemProps2.xml><?xml version="1.0" encoding="utf-8"?>
-<ds:datastoreItem xmlns:ds="http://schemas.openxmlformats.org/officeDocument/2006/customXml" ds:itemID="{8BF98A8D-09F9-4ECF-BBEC-30E01A38CF9D}">
-  <ds:schemaRefs>
-    <ds:schemaRef ds:uri="http://schemas.microsoft.com/sharepoint/v3/contenttype/forms"/>
-  </ds:schemaRefs>
-</ds:datastoreItem>
-</file>
-
-<file path=customXml/itemProps3.xml><?xml version="1.0" encoding="utf-8"?>
-<ds:datastoreItem xmlns:ds="http://schemas.openxmlformats.org/officeDocument/2006/customXml" ds:itemID="{03CE6038-AA3B-428F-A260-99F29179117A}">
-  <ds:schemaRefs>
-    <ds:schemaRef ds:uri="http://schemas.openxmlformats.org/officeDocument/2006/bibliography"/>
-  </ds:schemaRefs>
-</ds:datastoreItem>
-</file>
-
-<file path=customXml/itemProps4.xml><?xml version="1.0" encoding="utf-8"?>
-<ds:datastoreItem xmlns:ds="http://schemas.openxmlformats.org/officeDocument/2006/customXml" ds:itemID="{96A04A09-381A-4CA8-91A7-0600C25295AF}">
-  <ds:schemaRefs>
-    <ds:schemaRef ds:uri="http://schemas.microsoft.com/office/2006/metadata/properties"/>
-    <ds:schemaRef ds:uri="http://schemas.microsoft.com/office/infopath/2007/PartnerControls"/>
-    <ds:schemaRef ds:uri="373cf90c-21eb-4562-88ee-6d375f0e7d66"/>
-    <ds:schemaRef ds:uri="5a10883e-b8d6-4cfd-8319-75aa8ca7f3d2"/>
-  </ds:schemaRefs>
-</ds:datastoreItem>
 </file>